--- a/LE_01.docx
+++ b/LE_01.docx
@@ -142,15 +142,6 @@
     </w:p>
     <w:p>
       <w:pPr>
-        <w:jc w:val="both"/>
-        <w:rPr>
-          <w:rFonts w:ascii="Arial" w:hAnsi="Arial" w:cs="Arial"/>
-          <w:lang w:val="de-CH"/>
-        </w:rPr>
-      </w:pPr>
-    </w:p>
-    <w:p>
-      <w:pPr>
         <w:pStyle w:val="berschrift1"/>
         <w:spacing w:line="276" w:lineRule="auto"/>
         <w:rPr>
@@ -554,31 +545,23 @@
     </w:p>
     <w:p>
       <w:pPr>
-        <w:rPr>
-          <w:rFonts w:ascii="Arial" w:hAnsi="Arial" w:cs="Arial"/>
-          <w:lang w:val="de-CH"/>
-        </w:rPr>
-      </w:pPr>
+        <w:pStyle w:val="berschrift1"/>
+        <w:spacing w:line="276" w:lineRule="auto"/>
+        <w:rPr>
+          <w:rFonts w:ascii="Arial" w:hAnsi="Arial" w:cs="Arial"/>
+          <w:lang w:val="de-CH"/>
+        </w:rPr>
+      </w:pPr>
+      <w:r>
+        <w:rPr>
+          <w:rFonts w:ascii="Arial" w:hAnsi="Arial" w:cs="Arial"/>
+          <w:lang w:val="de-CH"/>
+        </w:rPr>
+        <w:t>Vergleichbare existierende Produkte</w:t>
+      </w:r>
     </w:p>
     <w:p>
       <w:pPr>
-        <w:pStyle w:val="berschrift1"/>
-        <w:spacing w:line="276" w:lineRule="auto"/>
-        <w:rPr>
-          <w:rFonts w:ascii="Arial" w:hAnsi="Arial" w:cs="Arial"/>
-          <w:lang w:val="de-CH"/>
-        </w:rPr>
-      </w:pPr>
-      <w:r>
-        <w:rPr>
-          <w:rFonts w:ascii="Arial" w:hAnsi="Arial" w:cs="Arial"/>
-          <w:lang w:val="de-CH"/>
-        </w:rPr>
-        <w:t>Vergleichbare existierende Produkte</w:t>
-      </w:r>
-    </w:p>
-    <w:p>
-      <w:pPr>
         <w:jc w:val="both"/>
         <w:rPr>
           <w:rFonts w:ascii="Arial" w:hAnsi="Arial" w:cs="Arial"/>
@@ -590,7 +573,21 @@
           <w:rFonts w:ascii="Arial" w:hAnsi="Arial" w:cs="Arial"/>
           <w:lang w:val="de-CH"/>
         </w:rPr>
-        <w:t xml:space="preserve">Es gibt bereits sehr Produkte zur Erstellung von generischen Auktionswebseiten. Alle haben ein paar Einstellungsmöglichkeiten für den Kunden, aber nicht sehr viele. Generell wirkt die Qualität bei Anbieter </w:t>
+        <w:t>Es gibt bereits sehr</w:t>
+      </w:r>
+      <w:r>
+        <w:rPr>
+          <w:rFonts w:ascii="Arial" w:hAnsi="Arial" w:cs="Arial"/>
+          <w:lang w:val="de-CH"/>
+        </w:rPr>
+        <w:t xml:space="preserve"> viele</w:t>
+      </w:r>
+      <w:r>
+        <w:rPr>
+          <w:rFonts w:ascii="Arial" w:hAnsi="Arial" w:cs="Arial"/>
+          <w:lang w:val="de-CH"/>
+        </w:rPr>
+        <w:t xml:space="preserve"> Produkte zur Erstellung von generischen Auktionswebseiten. Alle haben ein paar Einstellungsmöglichkeiten für den Kunden, aber nicht sehr viele. Generell wirkt die Qualität bei Anbieter </w:t>
       </w:r>
       <w:r>
         <w:rPr>
@@ -766,7 +763,6 @@
                 <w:lang w:val="de-CH"/>
               </w:rPr>
             </w:pPr>
-            <w:proofErr w:type="spellStart"/>
             <w:r>
               <w:rPr>
                 <w:rFonts w:ascii="Arial" w:hAnsi="Arial" w:cs="Arial"/>
@@ -774,7 +770,6 @@
               </w:rPr>
               <w:t>Easy.auction</w:t>
             </w:r>
-            <w:proofErr w:type="spellEnd"/>
           </w:p>
         </w:tc>
         <w:tc>
@@ -837,7 +832,6 @@
                 <w:lang w:val="de-CH"/>
               </w:rPr>
             </w:pPr>
-            <w:proofErr w:type="spellStart"/>
             <w:r>
               <w:rPr>
                 <w:rFonts w:ascii="Arial" w:hAnsi="Arial" w:cs="Arial"/>
@@ -845,7 +839,6 @@
               </w:rPr>
               <w:t>Merkeleon</w:t>
             </w:r>
-            <w:proofErr w:type="spellEnd"/>
           </w:p>
         </w:tc>
         <w:tc>
@@ -901,7 +894,6 @@
                 <w:lang w:val="de-CH"/>
               </w:rPr>
             </w:pPr>
-            <w:proofErr w:type="spellStart"/>
             <w:r>
               <w:rPr>
                 <w:rFonts w:ascii="Arial" w:hAnsi="Arial" w:cs="Arial"/>
@@ -909,7 +901,6 @@
               </w:rPr>
               <w:t>bidJS</w:t>
             </w:r>
-            <w:proofErr w:type="spellEnd"/>
           </w:p>
         </w:tc>
         <w:tc>
@@ -970,23 +961,7 @@
                 <w:rFonts w:ascii="Arial" w:hAnsi="Arial" w:cs="Arial"/>
                 <w:lang w:val="de-CH"/>
               </w:rPr>
-              <w:t xml:space="preserve">Silent </w:t>
-            </w:r>
-            <w:proofErr w:type="spellStart"/>
-            <w:r>
-              <w:rPr>
-                <w:rFonts w:ascii="Arial" w:hAnsi="Arial" w:cs="Arial"/>
-                <w:lang w:val="de-CH"/>
-              </w:rPr>
-              <w:t>Auction</w:t>
-            </w:r>
-            <w:proofErr w:type="spellEnd"/>
-            <w:r>
-              <w:rPr>
-                <w:rFonts w:ascii="Arial" w:hAnsi="Arial" w:cs="Arial"/>
-                <w:lang w:val="de-CH"/>
-              </w:rPr>
-              <w:t xml:space="preserve"> Pro</w:t>
+              <w:t>Silent Auction Pro</w:t>
             </w:r>
           </w:p>
         </w:tc>
@@ -1050,7 +1025,6 @@
                 <w:lang w:val="de-CH"/>
               </w:rPr>
             </w:pPr>
-            <w:proofErr w:type="spellStart"/>
             <w:r>
               <w:rPr>
                 <w:rFonts w:ascii="Arial" w:hAnsi="Arial" w:cs="Arial"/>
@@ -1058,7 +1032,6 @@
               </w:rPr>
               <w:t>auctionsoftware</w:t>
             </w:r>
-            <w:proofErr w:type="spellEnd"/>
           </w:p>
         </w:tc>
         <w:tc>
@@ -1120,31 +1093,13 @@
                 <w:lang w:val="de-CH"/>
               </w:rPr>
             </w:pPr>
-            <w:proofErr w:type="spellStart"/>
             <w:r>
               <w:rPr>
                 <w:rFonts w:ascii="Arial" w:hAnsi="Arial" w:cs="Arial"/>
                 <w:lang w:val="de-CH"/>
               </w:rPr>
-              <w:t>Bidding</w:t>
+              <w:t>Bidding Owl</w:t>
             </w:r>
-            <w:proofErr w:type="spellEnd"/>
-            <w:r>
-              <w:rPr>
-                <w:rFonts w:ascii="Arial" w:hAnsi="Arial" w:cs="Arial"/>
-                <w:lang w:val="de-CH"/>
-              </w:rPr>
-              <w:t xml:space="preserve"> </w:t>
-            </w:r>
-            <w:proofErr w:type="spellStart"/>
-            <w:r>
-              <w:rPr>
-                <w:rFonts w:ascii="Arial" w:hAnsi="Arial" w:cs="Arial"/>
-                <w:lang w:val="de-CH"/>
-              </w:rPr>
-              <w:t>Owl</w:t>
-            </w:r>
-            <w:proofErr w:type="spellEnd"/>
           </w:p>
         </w:tc>
         <w:tc>
@@ -2609,7 +2564,7 @@
 </file>
 
 <file path=customXml/itemProps1.xml><?xml version="1.0" encoding="utf-8"?>
-<ds:datastoreItem xmlns:ds="http://schemas.openxmlformats.org/officeDocument/2006/customXml" ds:itemID="{CB709097-3544-4027-84E5-156F50B7C215}">
+<ds:datastoreItem xmlns:ds="http://schemas.openxmlformats.org/officeDocument/2006/customXml" ds:itemID="{CBB6042E-11AE-41DB-8EE2-48AEFB8061B6}">
   <ds:schemaRefs>
     <ds:schemaRef ds:uri="http://schemas.openxmlformats.org/officeDocument/2006/bibliography"/>
   </ds:schemaRefs>
